--- a/Slucajevi upotrebe/15.docx
+++ b/Slucajevi upotrebe/15.docx
@@ -1,11 +1,13 @@
 
 <file path=word/document.xml><?xml version="1.0" encoding="utf-8"?>
-<w:document xmlns:wpc="http://schemas.microsoft.com/office/word/2010/wordprocessingCanvas" xmlns:mc="http://schemas.openxmlformats.org/markup-compatibility/2006" xmlns:o="urn:schemas-microsoft-com:office:office" xmlns:r="http://schemas.openxmlformats.org/officeDocument/2006/relationships" xmlns:m="http://schemas.openxmlformats.org/officeDocument/2006/math" xmlns:v="urn:schemas-microsoft-com:vml" xmlns:wp14="http://schemas.microsoft.com/office/word/2010/wordprocessingDrawing" xmlns:wp="http://schemas.openxmlformats.org/drawingml/2006/wordprocessingDrawing" xmlns:w10="urn:schemas-microsoft-com:office:word" xmlns:w="http://schemas.openxmlformats.org/wordprocessingml/2006/main" xmlns:w14="http://schemas.microsoft.com/office/word/2010/wordml" xmlns:w15="http://schemas.microsoft.com/office/word/2012/wordml" xmlns:wpg="http://schemas.microsoft.com/office/word/2010/wordprocessingGroup" xmlns:wpi="http://schemas.microsoft.com/office/word/2010/wordprocessingInk" xmlns:wne="http://schemas.microsoft.com/office/word/2006/wordml" xmlns:wps="http://schemas.microsoft.com/office/word/2010/wordprocessingShape" mc:Ignorable="w14 w15 wp14">
+<w:document xmlns:o="urn:schemas-microsoft-com:office:office" xmlns:r="http://schemas.openxmlformats.org/officeDocument/2006/relationships" xmlns:v="urn:schemas-microsoft-com:vml" xmlns:w="http://schemas.openxmlformats.org/wordprocessingml/2006/main" xmlns:w10="urn:schemas-microsoft-com:office:word" xmlns:wp="http://schemas.openxmlformats.org/drawingml/2006/wordprocessingDrawing" xmlns:wps="http://schemas.microsoft.com/office/word/2010/wordprocessingShape" xmlns:wpg="http://schemas.microsoft.com/office/word/2010/wordprocessingGroup" xmlns:mc="http://schemas.openxmlformats.org/markup-compatibility/2006" xmlns:wp14="http://schemas.microsoft.com/office/word/2010/wordprocessingDrawing" xmlns:w14="http://schemas.microsoft.com/office/word/2010/wordml" mc:Ignorable="w14 wp14">
   <w:body>
     <w:p>
       <w:pPr>
+        <w:pStyle w:val="Normal"/>
         <w:jc w:val="center"/>
         <w:rPr>
+          <w:b/>
           <w:b/>
           <w:sz w:val="32"/>
         </w:rPr>
@@ -19,9 +21,13 @@
       </w:r>
     </w:p>
     <w:p>
-      <w:r>
-        <w:rPr>
-          <w:rFonts w:ascii="Arial" w:eastAsia="Arial" w:hAnsi="Arial" w:cs="Arial"/>
+      <w:pPr>
+        <w:pStyle w:val="Normal"/>
+        <w:rPr/>
+      </w:pPr>
+      <w:r>
+        <w:rPr>
+          <w:rFonts w:eastAsia="Arial" w:cs="Arial" w:ascii="Arial" w:hAnsi="Arial"/>
           <w:b/>
           <w:i/>
           <w:sz w:val="24"/>
@@ -30,46 +36,26 @@
       </w:r>
     </w:p>
     <w:p>
-      <w:r>
-        <w:rPr>
-          <w:rFonts w:ascii="Arial" w:eastAsia="Arial" w:hAnsi="Arial" w:cs="Arial"/>
-          <w:sz w:val="24"/>
-        </w:rPr>
-        <w:t xml:space="preserve">Izmena korisničkih podataka </w:t>
-      </w:r>
-      <w:r>
-        <w:rPr>
-          <w:rFonts w:ascii="Arial" w:eastAsia="Arial" w:hAnsi="Arial" w:cs="Arial"/>
-          <w:sz w:val="24"/>
-        </w:rPr>
-        <w:t>je slučaj upotrebe u kome se formalizuje način na koji</w:t>
-      </w:r>
-      <w:r>
-        <w:rPr>
-          <w:rFonts w:ascii="Arial" w:eastAsia="Arial" w:hAnsi="Arial" w:cs="Arial"/>
-          <w:sz w:val="24"/>
-        </w:rPr>
-        <w:t xml:space="preserve"> korisnik može da menja svoje podatke na nalogu koji ima na sajtu turističke agencije. U ovom slučaju upotrebe učestvuje samo klijent. Klijent ulazi na sajt i nakon što se uloguje može da izabere opciju za izmenu svojih podataka na sajtu.</w:t>
-      </w:r>
-      <w:r>
-        <w:rPr>
-          <w:rFonts w:ascii="Arial" w:eastAsia="Arial" w:hAnsi="Arial" w:cs="Arial"/>
-          <w:sz w:val="24"/>
-        </w:rPr>
-        <w:t xml:space="preserve"> Moguće je da promeni sve podatke sem e-mail adrese.</w:t>
-      </w:r>
-      <w:r>
-        <w:rPr>
-          <w:rFonts w:ascii="Arial" w:eastAsia="Arial" w:hAnsi="Arial" w:cs="Arial"/>
-          <w:sz w:val="24"/>
-        </w:rPr>
-        <w:t xml:space="preserve"> Na kraju izmena potrebno je da izmene sačuva.</w:t>
-      </w:r>
-    </w:p>
-    <w:p>
-      <w:r>
-        <w:rPr>
-          <w:rFonts w:ascii="Arial" w:eastAsia="Arial" w:hAnsi="Arial" w:cs="Arial"/>
+      <w:pPr>
+        <w:pStyle w:val="Normal"/>
+        <w:rPr/>
+      </w:pPr>
+      <w:r>
+        <w:rPr>
+          <w:rFonts w:eastAsia="Arial" w:cs="Arial" w:ascii="Arial" w:hAnsi="Arial"/>
+          <w:sz w:val="24"/>
+        </w:rPr>
+        <w:t>Izmena korisničkih podataka je slučaj upotrebe u kome se formalizuje način na koji korisnik može da menja svoje podatke na nalogu koji ima na sajtu turističke agencije. U ovom slučaju upotrebe učestvuje samo klijent. Klijent ulazi na sajt i nakon što se uloguje može da izabere opciju za izmenu svojih podataka na sajtu. Moguće je da promeni sve podatke sem e-mail adrese. Na kraju izmena potrebno je da izmene sačuva.</w:t>
+      </w:r>
+    </w:p>
+    <w:p>
+      <w:pPr>
+        <w:pStyle w:val="Normal"/>
+        <w:rPr/>
+      </w:pPr>
+      <w:r>
+        <w:rPr>
+          <w:rFonts w:eastAsia="Arial" w:cs="Arial" w:ascii="Arial" w:hAnsi="Arial"/>
           <w:b/>
           <w:i/>
           <w:sz w:val="24"/>
@@ -78,26 +64,35 @@
       </w:r>
     </w:p>
     <w:p>
-      <w:r>
-        <w:rPr>
-          <w:rFonts w:ascii="Arial" w:eastAsia="Arial" w:hAnsi="Arial" w:cs="Arial"/>
-          <w:sz w:val="24"/>
-        </w:rPr>
-        <w:t>Klijent</w:t>
-      </w:r>
-      <w:r>
-        <w:rPr>
-          <w:rFonts w:ascii="Arial" w:eastAsia="Arial" w:hAnsi="Arial" w:cs="Arial"/>
-          <w:sz w:val="24"/>
-        </w:rPr>
-        <w:t>.</w:t>
-      </w:r>
-    </w:p>
-    <w:p/>
-    <w:p>
-      <w:r>
-        <w:rPr>
-          <w:rFonts w:ascii="Arial" w:eastAsia="Arial" w:hAnsi="Arial" w:cs="Arial"/>
+      <w:pPr>
+        <w:pStyle w:val="Normal"/>
+        <w:rPr/>
+      </w:pPr>
+      <w:r>
+        <w:rPr>
+          <w:rFonts w:eastAsia="Arial" w:cs="Arial" w:ascii="Arial" w:hAnsi="Arial"/>
+          <w:sz w:val="24"/>
+        </w:rPr>
+        <w:t>Klijent.</w:t>
+      </w:r>
+    </w:p>
+    <w:p>
+      <w:pPr>
+        <w:pStyle w:val="Normal"/>
+        <w:rPr/>
+      </w:pPr>
+      <w:r>
+        <w:rPr/>
+      </w:r>
+    </w:p>
+    <w:p>
+      <w:pPr>
+        <w:pStyle w:val="Normal"/>
+        <w:rPr/>
+      </w:pPr>
+      <w:r>
+        <w:rPr>
+          <w:rFonts w:eastAsia="Arial" w:cs="Arial" w:ascii="Arial" w:hAnsi="Arial"/>
           <w:b/>
           <w:i/>
           <w:sz w:val="24"/>
@@ -106,19 +101,35 @@
       </w:r>
     </w:p>
     <w:p>
-      <w:r>
-        <w:rPr>
-          <w:rFonts w:ascii="Arial" w:eastAsia="Arial" w:hAnsi="Arial" w:cs="Arial"/>
+      <w:pPr>
+        <w:pStyle w:val="Normal"/>
+        <w:rPr/>
+      </w:pPr>
+      <w:r>
+        <w:rPr>
+          <w:rFonts w:eastAsia="Arial" w:cs="Arial" w:ascii="Arial" w:hAnsi="Arial"/>
           <w:sz w:val="24"/>
         </w:rPr>
         <w:t>Klijent ima nalog na sajtu turističke agencije koji je aktiviran.</w:t>
       </w:r>
     </w:p>
-    <w:p/>
-    <w:p>
-      <w:r>
-        <w:rPr>
-          <w:rFonts w:ascii="Arial" w:eastAsia="Arial" w:hAnsi="Arial" w:cs="Arial"/>
+    <w:p>
+      <w:pPr>
+        <w:pStyle w:val="Normal"/>
+        <w:rPr/>
+      </w:pPr>
+      <w:r>
+        <w:rPr/>
+      </w:r>
+    </w:p>
+    <w:p>
+      <w:pPr>
+        <w:pStyle w:val="Normal"/>
+        <w:rPr/>
+      </w:pPr>
+      <w:r>
+        <w:rPr>
+          <w:rFonts w:eastAsia="Arial" w:cs="Arial" w:ascii="Arial" w:hAnsi="Arial"/>
           <w:b/>
           <w:i/>
           <w:sz w:val="24"/>
@@ -127,27 +138,42 @@
       </w:r>
     </w:p>
     <w:p>
-      <w:r>
-        <w:rPr>
-          <w:rFonts w:ascii="Arial" w:eastAsia="Arial" w:hAnsi="Arial" w:cs="Arial"/>
+      <w:pPr>
+        <w:pStyle w:val="Normal"/>
+        <w:rPr/>
+      </w:pPr>
+      <w:r>
+        <w:rPr>
+          <w:rFonts w:eastAsia="Arial" w:cs="Arial" w:ascii="Arial" w:hAnsi="Arial"/>
           <w:sz w:val="24"/>
         </w:rPr>
         <w:t>Informacije o klijentu kao što su: ime, prezime i šifra su izmenjeni na nalogu tog klijenta.</w:t>
       </w:r>
     </w:p>
-    <w:p/>
-    <w:p>
-      <w:pPr>
-        <w:rPr>
-          <w:rFonts w:ascii="Arial" w:eastAsia="Arial" w:hAnsi="Arial" w:cs="Arial"/>
+    <w:p>
+      <w:pPr>
+        <w:pStyle w:val="Normal"/>
+        <w:rPr/>
+      </w:pPr>
+      <w:r>
+        <w:rPr/>
+      </w:r>
+    </w:p>
+    <w:p>
+      <w:pPr>
+        <w:pStyle w:val="Normal"/>
+        <w:rPr>
+          <w:rFonts w:ascii="Arial" w:hAnsi="Arial" w:eastAsia="Arial" w:cs="Arial"/>
+          <w:b/>
           <w:b/>
           <w:i/>
-          <w:sz w:val="24"/>
-        </w:rPr>
-      </w:pPr>
-      <w:r>
-        <w:rPr>
-          <w:rFonts w:ascii="Arial" w:eastAsia="Arial" w:hAnsi="Arial" w:cs="Arial"/>
+          <w:i/>
+          <w:sz w:val="24"/>
+        </w:rPr>
+      </w:pPr>
+      <w:r>
+        <w:rPr>
+          <w:rFonts w:eastAsia="Arial" w:cs="Arial" w:ascii="Arial" w:hAnsi="Arial"/>
           <w:b/>
           <w:i/>
           <w:sz w:val="24"/>
@@ -160,16 +186,16 @@
         <w:pStyle w:val="ListParagraph"/>
         <w:numPr>
           <w:ilvl w:val="0"/>
-          <w:numId w:val="2"/>
+          <w:numId w:val="1"/>
         </w:numPr>
         <w:rPr>
-          <w:rFonts w:ascii="Arial" w:eastAsia="Arial" w:hAnsi="Arial" w:cs="Arial"/>
-          <w:sz w:val="24"/>
-        </w:rPr>
-      </w:pPr>
-      <w:r>
-        <w:rPr>
-          <w:rFonts w:ascii="Arial" w:eastAsia="Arial" w:hAnsi="Arial" w:cs="Arial"/>
+          <w:rFonts w:ascii="Arial" w:hAnsi="Arial" w:eastAsia="Arial" w:cs="Arial"/>
+          <w:sz w:val="24"/>
+        </w:rPr>
+      </w:pPr>
+      <w:r>
+        <w:rPr>
+          <w:rFonts w:eastAsia="Arial" w:cs="Arial" w:ascii="Arial" w:hAnsi="Arial"/>
           <w:sz w:val="24"/>
         </w:rPr>
         <w:t>Klijent odlazi na sajt turističke agencije.</w:t>
@@ -180,16 +206,16 @@
         <w:pStyle w:val="ListParagraph"/>
         <w:numPr>
           <w:ilvl w:val="0"/>
-          <w:numId w:val="2"/>
+          <w:numId w:val="1"/>
         </w:numPr>
         <w:rPr>
-          <w:rFonts w:ascii="Arial" w:eastAsia="Arial" w:hAnsi="Arial" w:cs="Arial"/>
-          <w:sz w:val="24"/>
-        </w:rPr>
-      </w:pPr>
-      <w:r>
-        <w:rPr>
-          <w:rFonts w:ascii="Arial" w:eastAsia="Arial" w:hAnsi="Arial" w:cs="Arial"/>
+          <w:rFonts w:ascii="Arial" w:hAnsi="Arial" w:eastAsia="Arial" w:cs="Arial"/>
+          <w:sz w:val="24"/>
+        </w:rPr>
+      </w:pPr>
+      <w:r>
+        <w:rPr>
+          <w:rFonts w:eastAsia="Arial" w:cs="Arial" w:ascii="Arial" w:hAnsi="Arial"/>
           <w:sz w:val="24"/>
         </w:rPr>
         <w:t>Klijent se uloguje na sajt turističke agencije preko svog naloga.</w:t>
@@ -200,23 +226,23 @@
         <w:pStyle w:val="ListParagraph"/>
         <w:numPr>
           <w:ilvl w:val="0"/>
-          <w:numId w:val="2"/>
+          <w:numId w:val="1"/>
         </w:numPr>
         <w:rPr>
-          <w:rFonts w:ascii="Arial" w:eastAsia="Arial" w:hAnsi="Arial" w:cs="Arial"/>
-          <w:sz w:val="24"/>
-        </w:rPr>
-      </w:pPr>
-      <w:r>
-        <w:rPr>
-          <w:rFonts w:ascii="Arial" w:eastAsia="Arial" w:hAnsi="Arial" w:cs="Arial"/>
+          <w:rFonts w:ascii="Arial" w:hAnsi="Arial" w:eastAsia="Arial" w:cs="Arial"/>
+          <w:sz w:val="24"/>
+        </w:rPr>
+      </w:pPr>
+      <w:r>
+        <w:rPr>
+          <w:rFonts w:eastAsia="Arial" w:cs="Arial" w:ascii="Arial" w:hAnsi="Arial"/>
           <w:sz w:val="24"/>
         </w:rPr>
         <w:t xml:space="preserve">Klijent na svom nalogu bira opciju </w:t>
       </w:r>
       <w:r>
         <w:rPr>
-          <w:rFonts w:ascii="Arial" w:eastAsia="Arial" w:hAnsi="Arial" w:cs="Arial"/>
+          <w:rFonts w:eastAsia="Arial" w:cs="Arial" w:ascii="Arial" w:hAnsi="Arial"/>
           <w:sz w:val="24"/>
           <w:lang w:val="en-US"/>
         </w:rPr>
@@ -224,14 +250,14 @@
       </w:r>
       <w:r>
         <w:rPr>
-          <w:rFonts w:ascii="Arial" w:eastAsia="Arial" w:hAnsi="Arial" w:cs="Arial"/>
+          <w:rFonts w:eastAsia="Arial" w:cs="Arial" w:ascii="Arial" w:hAnsi="Arial"/>
           <w:sz w:val="24"/>
         </w:rPr>
         <w:t>Izmeni podatke</w:t>
       </w:r>
       <w:r>
         <w:rPr>
-          <w:rFonts w:ascii="Arial" w:eastAsia="Arial" w:hAnsi="Arial" w:cs="Arial"/>
+          <w:rFonts w:eastAsia="Arial" w:cs="Arial" w:ascii="Arial" w:hAnsi="Arial"/>
           <w:sz w:val="24"/>
           <w:lang w:val="en-US"/>
         </w:rPr>
@@ -243,16 +269,16 @@
         <w:pStyle w:val="ListParagraph"/>
         <w:numPr>
           <w:ilvl w:val="0"/>
-          <w:numId w:val="2"/>
+          <w:numId w:val="1"/>
         </w:numPr>
         <w:rPr>
-          <w:rFonts w:ascii="Arial" w:eastAsia="Arial" w:hAnsi="Arial" w:cs="Arial"/>
-          <w:sz w:val="24"/>
-        </w:rPr>
-      </w:pPr>
-      <w:r>
-        <w:rPr>
-          <w:rFonts w:ascii="Arial" w:eastAsia="Arial" w:hAnsi="Arial" w:cs="Arial"/>
+          <w:rFonts w:ascii="Arial" w:hAnsi="Arial" w:eastAsia="Arial" w:cs="Arial"/>
+          <w:sz w:val="24"/>
+        </w:rPr>
+      </w:pPr>
+      <w:r>
+        <w:rPr>
+          <w:rFonts w:eastAsia="Arial" w:cs="Arial" w:ascii="Arial" w:hAnsi="Arial"/>
           <w:sz w:val="24"/>
           <w:lang w:val="en-US"/>
         </w:rPr>
@@ -264,16 +290,16 @@
         <w:pStyle w:val="ListParagraph"/>
         <w:numPr>
           <w:ilvl w:val="0"/>
-          <w:numId w:val="2"/>
+          <w:numId w:val="1"/>
         </w:numPr>
         <w:rPr>
-          <w:rFonts w:ascii="Arial" w:eastAsia="Arial" w:hAnsi="Arial" w:cs="Arial"/>
-          <w:sz w:val="24"/>
-        </w:rPr>
-      </w:pPr>
-      <w:r>
-        <w:rPr>
-          <w:rFonts w:ascii="Arial" w:eastAsia="Arial" w:hAnsi="Arial" w:cs="Arial"/>
+          <w:rFonts w:ascii="Arial" w:hAnsi="Arial" w:eastAsia="Arial" w:cs="Arial"/>
+          <w:sz w:val="24"/>
+        </w:rPr>
+      </w:pPr>
+      <w:r>
+        <w:rPr>
+          <w:rFonts w:eastAsia="Arial" w:cs="Arial" w:ascii="Arial" w:hAnsi="Arial"/>
           <w:sz w:val="24"/>
           <w:lang w:val="en-US"/>
         </w:rPr>
@@ -285,27 +311,39 @@
         <w:pStyle w:val="ListParagraph"/>
         <w:numPr>
           <w:ilvl w:val="0"/>
-          <w:numId w:val="2"/>
+          <w:numId w:val="1"/>
         </w:numPr>
         <w:rPr>
-          <w:rFonts w:ascii="Arial" w:eastAsia="Arial" w:hAnsi="Arial" w:cs="Arial"/>
-          <w:sz w:val="24"/>
-        </w:rPr>
-      </w:pPr>
-      <w:r>
-        <w:rPr>
-          <w:rFonts w:ascii="Arial" w:eastAsia="Arial" w:hAnsi="Arial" w:cs="Arial"/>
+          <w:rFonts w:ascii="Arial" w:hAnsi="Arial" w:eastAsia="Arial" w:cs="Arial"/>
+          <w:sz w:val="24"/>
+        </w:rPr>
+      </w:pPr>
+      <w:r>
+        <w:rPr>
+          <w:rFonts w:eastAsia="Arial" w:cs="Arial" w:ascii="Arial" w:hAnsi="Arial"/>
           <w:sz w:val="24"/>
           <w:lang w:val="en-US"/>
         </w:rPr>
         <w:t>Server obaveštava klijenta o uspešnoj izmeni.</w:t>
       </w:r>
     </w:p>
-    <w:p/>
-    <w:p>
-      <w:r>
-        <w:rPr>
-          <w:rFonts w:ascii="Arial" w:eastAsia="Arial" w:hAnsi="Arial" w:cs="Arial"/>
+    <w:p>
+      <w:pPr>
+        <w:pStyle w:val="Normal"/>
+        <w:rPr/>
+      </w:pPr>
+      <w:r>
+        <w:rPr/>
+      </w:r>
+    </w:p>
+    <w:p>
+      <w:pPr>
+        <w:pStyle w:val="Normal"/>
+        <w:rPr/>
+      </w:pPr>
+      <w:r>
+        <w:rPr>
+          <w:rFonts w:eastAsia="Arial" w:cs="Arial" w:ascii="Arial" w:hAnsi="Arial"/>
           <w:b/>
           <w:i/>
           <w:sz w:val="24"/>
@@ -315,37 +353,32 @@
     </w:p>
     <w:p>
       <w:pPr>
-        <w:rPr>
-          <w:rFonts w:ascii="Arial" w:eastAsia="Arial" w:hAnsi="Arial" w:cs="Arial"/>
-          <w:sz w:val="24"/>
-        </w:rPr>
-      </w:pPr>
-      <w:r>
-        <w:rPr>
-          <w:rFonts w:ascii="Arial" w:eastAsia="Arial" w:hAnsi="Arial" w:cs="Arial"/>
+        <w:pStyle w:val="Normal"/>
+        <w:rPr>
+          <w:rFonts w:ascii="Arial" w:hAnsi="Arial" w:eastAsia="Arial" w:cs="Arial"/>
+          <w:sz w:val="24"/>
+        </w:rPr>
+      </w:pPr>
+      <w:r>
+        <w:rPr>
+          <w:rFonts w:eastAsia="Arial" w:cs="Arial" w:ascii="Arial" w:hAnsi="Arial"/>
           <w:sz w:val="24"/>
         </w:rPr>
         <w:tab/>
-        <w:t xml:space="preserve">2. Nalog klijenta nije </w:t>
-      </w:r>
-      <w:r>
-        <w:rPr>
-          <w:rFonts w:ascii="Arial" w:eastAsia="Arial" w:hAnsi="Arial" w:cs="Arial"/>
-          <w:sz w:val="24"/>
-        </w:rPr>
-        <w:t>aktiviran: potrebno je da se najpre nalog aktivira tako što klijent potvrdi svoj nalog preko e-mail-a koji je dobio od turističke agencije. Slučaj upotrebe se završava.</w:t>
-      </w:r>
-    </w:p>
-    <w:p>
-      <w:pPr>
-        <w:rPr>
-          <w:rFonts w:ascii="Arial" w:eastAsia="Arial" w:hAnsi="Arial" w:cs="Arial"/>
-          <w:sz w:val="24"/>
-        </w:rPr>
-      </w:pPr>
-      <w:r>
-        <w:rPr>
-          <w:rFonts w:ascii="Arial" w:eastAsia="Arial" w:hAnsi="Arial" w:cs="Arial"/>
+        <w:t>2. Nalog klijenta nije aktiviran: potrebno je da se najpre nalog aktivira tako što klijent potvrdi svoj nalog preko e-mail-a koji je dobio od turističke agencije. Slučaj upotrebe se završava.</w:t>
+      </w:r>
+    </w:p>
+    <w:p>
+      <w:pPr>
+        <w:pStyle w:val="Normal"/>
+        <w:rPr>
+          <w:rFonts w:ascii="Arial" w:hAnsi="Arial" w:eastAsia="Arial" w:cs="Arial"/>
+          <w:sz w:val="24"/>
+        </w:rPr>
+      </w:pPr>
+      <w:r>
+        <w:rPr>
+          <w:rFonts w:eastAsia="Arial" w:cs="Arial" w:ascii="Arial" w:hAnsi="Arial"/>
           <w:sz w:val="24"/>
         </w:rPr>
         <w:tab/>
@@ -353,258 +386,284 @@
       </w:r>
     </w:p>
     <w:p>
-      <w:r>
-        <w:rPr>
-          <w:rFonts w:ascii="Arial" w:eastAsia="Arial" w:hAnsi="Arial" w:cs="Arial"/>
+      <w:pPr>
+        <w:pStyle w:val="Normal"/>
+        <w:widowControl/>
+        <w:bidi w:val="0"/>
+        <w:spacing w:lineRule="auto" w:line="259" w:before="0" w:after="160"/>
+        <w:jc w:val="left"/>
+        <w:rPr/>
+      </w:pPr>
+      <w:r>
+        <w:rPr>
+          <w:rFonts w:eastAsia="Arial" w:cs="Arial" w:ascii="Arial" w:hAnsi="Arial"/>
           <w:sz w:val="24"/>
         </w:rPr>
         <w:tab/>
-        <w:t>5. Ako klijent želi da sačuva podatke koje je uneo a koji ne ispunjavaju neki uslov (na primer nije ispunjen uslov o dužini šifre), tada server odbija izmenu i nikakva izmena na njegovom nalogu nije izvršena.</w:t>
-      </w:r>
-      <w:r>
-        <w:rPr>
-          <w:rFonts w:ascii="Arial" w:eastAsia="Arial" w:hAnsi="Arial" w:cs="Arial"/>
-          <w:sz w:val="24"/>
-        </w:rPr>
-        <w:t xml:space="preserve"> Server obaveštava klijenta o uslovu koji nije ispunjen u njegovim podacima koje je uneo.</w:t>
+        <w:t>5. Ako klijent želi da sačuva podatke koje je uneo a koji ne ispunjavaju neki uslov (na primer nije ispunjen uslov o dužini šifre), tada server odbija izmenu i nikakva izmena na njegovom nalogu nije izvršena. Server obaveštava klijenta o uslovu koji nije ispunjen u njegovim podacima koje je uneo.</w:t>
       </w:r>
       <w:bookmarkStart w:id="0" w:name="_GoBack"/>
       <w:bookmarkEnd w:id="0"/>
       <w:r>
         <w:rPr>
-          <w:rFonts w:ascii="Arial" w:eastAsia="Arial" w:hAnsi="Arial" w:cs="Arial"/>
+          <w:rFonts w:eastAsia="Arial" w:cs="Arial" w:ascii="Arial" w:hAnsi="Arial"/>
           <w:sz w:val="24"/>
         </w:rPr>
         <w:t xml:space="preserve"> Slučaj upotrebe se završava ili se vraća na korak 3. </w:t>
       </w:r>
     </w:p>
-    <w:p>
-      <w:r>
-        <w:lastRenderedPageBreak/>
-        <w:tab/>
-      </w:r>
-    </w:p>
     <w:sectPr>
+      <w:type w:val="nextPage"/>
       <w:pgSz w:w="12240" w:h="15840"/>
-      <w:pgMar w:top="1440" w:right="1440" w:bottom="1440" w:left="1440" w:header="720" w:footer="720" w:gutter="0"/>
-      <w:cols w:space="720"/>
-      <w:docGrid w:linePitch="360"/>
+      <w:pgMar w:left="1440" w:right="1440" w:header="0" w:top="1440" w:footer="0" w:bottom="1440" w:gutter="0"/>
+      <w:pgNumType w:fmt="decimal"/>
+      <w:formProt w:val="false"/>
+      <w:textDirection w:val="lrTb"/>
+      <w:docGrid w:type="default" w:linePitch="360" w:charSpace="4294965247"/>
     </w:sectPr>
   </w:body>
 </w:document>
 </file>
 
 <file path=word/numbering.xml><?xml version="1.0" encoding="utf-8"?>
-<w:numbering xmlns:wpc="http://schemas.microsoft.com/office/word/2010/wordprocessingCanvas" xmlns:mc="http://schemas.openxmlformats.org/markup-compatibility/2006" xmlns:o="urn:schemas-microsoft-com:office:office" xmlns:r="http://schemas.openxmlformats.org/officeDocument/2006/relationships" xmlns:m="http://schemas.openxmlformats.org/officeDocument/2006/math" xmlns:v="urn:schemas-microsoft-com:vml" xmlns:wp14="http://schemas.microsoft.com/office/word/2010/wordprocessingDrawing" xmlns:wp="http://schemas.openxmlformats.org/drawingml/2006/wordprocessingDrawing" xmlns:w10="urn:schemas-microsoft-com:office:word" xmlns:w="http://schemas.openxmlformats.org/wordprocessingml/2006/main" xmlns:w14="http://schemas.microsoft.com/office/word/2010/wordml" xmlns:w15="http://schemas.microsoft.com/office/word/2012/wordml" xmlns:wpg="http://schemas.microsoft.com/office/word/2010/wordprocessingGroup" xmlns:wpi="http://schemas.microsoft.com/office/word/2010/wordprocessingInk" xmlns:wne="http://schemas.microsoft.com/office/word/2006/wordml" xmlns:wps="http://schemas.microsoft.com/office/word/2010/wordprocessingShape" mc:Ignorable="w14 w15 wp14">
-  <w:abstractNum w:abstractNumId="0">
-    <w:nsid w:val="2B411777"/>
-    <w:multiLevelType w:val="hybridMultilevel"/>
-    <w:tmpl w:val="A8147820"/>
-    <w:lvl w:ilvl="0" w:tplc="0409000F">
+<w:numbering xmlns:w="http://schemas.openxmlformats.org/wordprocessingml/2006/main" xmlns:o="urn:schemas-microsoft-com:office:office" xmlns:r="http://schemas.openxmlformats.org/officeDocument/2006/relationships" xmlns:v="urn:schemas-microsoft-com:vml">
+  <w:abstractNum w:abstractNumId="1">
+    <w:lvl w:ilvl="0">
       <w:start w:val="1"/>
       <w:numFmt w:val="decimal"/>
       <w:lvlText w:val="%1."/>
       <w:lvlJc w:val="left"/>
       <w:pPr>
-        <w:ind w:left="1440" w:hanging="360"/>
-      </w:pPr>
-    </w:lvl>
-    <w:lvl w:ilvl="1" w:tplc="04090019" w:tentative="1">
+        <w:ind w:left="1080" w:hanging="360"/>
+      </w:pPr>
+    </w:lvl>
+    <w:lvl w:ilvl="1">
       <w:start w:val="1"/>
       <w:numFmt w:val="lowerLetter"/>
       <w:lvlText w:val="%2."/>
       <w:lvlJc w:val="left"/>
       <w:pPr>
-        <w:ind w:left="2160" w:hanging="360"/>
-      </w:pPr>
-    </w:lvl>
-    <w:lvl w:ilvl="2" w:tplc="0409001B" w:tentative="1">
+        <w:ind w:left="1800" w:hanging="360"/>
+      </w:pPr>
+    </w:lvl>
+    <w:lvl w:ilvl="2">
       <w:start w:val="1"/>
       <w:numFmt w:val="lowerRoman"/>
       <w:lvlText w:val="%3."/>
       <w:lvlJc w:val="right"/>
       <w:pPr>
-        <w:ind w:left="2880" w:hanging="180"/>
-      </w:pPr>
-    </w:lvl>
-    <w:lvl w:ilvl="3" w:tplc="0409000F" w:tentative="1">
+        <w:ind w:left="2520" w:hanging="180"/>
+      </w:pPr>
+    </w:lvl>
+    <w:lvl w:ilvl="3">
       <w:start w:val="1"/>
       <w:numFmt w:val="decimal"/>
       <w:lvlText w:val="%4."/>
       <w:lvlJc w:val="left"/>
       <w:pPr>
-        <w:ind w:left="3600" w:hanging="360"/>
-      </w:pPr>
-    </w:lvl>
-    <w:lvl w:ilvl="4" w:tplc="04090019" w:tentative="1">
+        <w:ind w:left="3240" w:hanging="360"/>
+      </w:pPr>
+    </w:lvl>
+    <w:lvl w:ilvl="4">
       <w:start w:val="1"/>
       <w:numFmt w:val="lowerLetter"/>
       <w:lvlText w:val="%5."/>
       <w:lvlJc w:val="left"/>
       <w:pPr>
-        <w:ind w:left="4320" w:hanging="360"/>
-      </w:pPr>
-    </w:lvl>
-    <w:lvl w:ilvl="5" w:tplc="0409001B" w:tentative="1">
+        <w:ind w:left="3960" w:hanging="360"/>
+      </w:pPr>
+    </w:lvl>
+    <w:lvl w:ilvl="5">
       <w:start w:val="1"/>
       <w:numFmt w:val="lowerRoman"/>
       <w:lvlText w:val="%6."/>
       <w:lvlJc w:val="right"/>
       <w:pPr>
-        <w:ind w:left="5040" w:hanging="180"/>
-      </w:pPr>
-    </w:lvl>
-    <w:lvl w:ilvl="6" w:tplc="0409000F" w:tentative="1">
+        <w:ind w:left="4680" w:hanging="180"/>
+      </w:pPr>
+    </w:lvl>
+    <w:lvl w:ilvl="6">
       <w:start w:val="1"/>
       <w:numFmt w:val="decimal"/>
       <w:lvlText w:val="%7."/>
       <w:lvlJc w:val="left"/>
       <w:pPr>
-        <w:ind w:left="5760" w:hanging="360"/>
-      </w:pPr>
-    </w:lvl>
-    <w:lvl w:ilvl="7" w:tplc="04090019" w:tentative="1">
+        <w:ind w:left="5400" w:hanging="360"/>
+      </w:pPr>
+    </w:lvl>
+    <w:lvl w:ilvl="7">
       <w:start w:val="1"/>
       <w:numFmt w:val="lowerLetter"/>
       <w:lvlText w:val="%8."/>
       <w:lvlJc w:val="left"/>
       <w:pPr>
-        <w:ind w:left="6480" w:hanging="360"/>
-      </w:pPr>
-    </w:lvl>
-    <w:lvl w:ilvl="8" w:tplc="0409001B" w:tentative="1">
+        <w:ind w:left="6120" w:hanging="360"/>
+      </w:pPr>
+    </w:lvl>
+    <w:lvl w:ilvl="8">
       <w:start w:val="1"/>
       <w:numFmt w:val="lowerRoman"/>
       <w:lvlText w:val="%9."/>
       <w:lvlJc w:val="right"/>
       <w:pPr>
-        <w:ind w:left="7200" w:hanging="180"/>
+        <w:ind w:left="6840" w:hanging="180"/>
       </w:pPr>
     </w:lvl>
   </w:abstractNum>
-  <w:abstractNum w:abstractNumId="1">
-    <w:nsid w:val="5D3F13F5"/>
-    <w:multiLevelType w:val="hybridMultilevel"/>
-    <w:tmpl w:val="82FEE9E6"/>
-    <w:lvl w:ilvl="0" w:tplc="0409000F">
-      <w:start w:val="1"/>
-      <w:numFmt w:val="decimal"/>
-      <w:lvlText w:val="%1."/>
+  <w:abstractNum w:abstractNumId="2">
+    <w:lvl w:ilvl="0">
+      <w:start w:val="1"/>
+      <w:numFmt w:val="none"/>
+      <w:suff w:val="nothing"/>
+      <w:lvlText w:val=""/>
       <w:lvlJc w:val="left"/>
       <w:pPr>
-        <w:ind w:left="1080" w:hanging="360"/>
-      </w:pPr>
-    </w:lvl>
-    <w:lvl w:ilvl="1" w:tplc="04090019" w:tentative="1">
-      <w:start w:val="1"/>
-      <w:numFmt w:val="lowerLetter"/>
-      <w:lvlText w:val="%2."/>
+        <w:tabs>
+          <w:tab w:val="num" w:pos="432"/>
+        </w:tabs>
+        <w:ind w:left="432" w:hanging="432"/>
+      </w:pPr>
+    </w:lvl>
+    <w:lvl w:ilvl="1">
+      <w:start w:val="1"/>
+      <w:numFmt w:val="none"/>
+      <w:suff w:val="nothing"/>
+      <w:lvlText w:val=""/>
       <w:lvlJc w:val="left"/>
       <w:pPr>
-        <w:ind w:left="1800" w:hanging="360"/>
-      </w:pPr>
-    </w:lvl>
-    <w:lvl w:ilvl="2" w:tplc="0409001B" w:tentative="1">
-      <w:start w:val="1"/>
-      <w:numFmt w:val="lowerRoman"/>
-      <w:lvlText w:val="%3."/>
-      <w:lvlJc w:val="right"/>
-      <w:pPr>
-        <w:ind w:left="2520" w:hanging="180"/>
-      </w:pPr>
-    </w:lvl>
-    <w:lvl w:ilvl="3" w:tplc="0409000F" w:tentative="1">
-      <w:start w:val="1"/>
-      <w:numFmt w:val="decimal"/>
-      <w:lvlText w:val="%4."/>
+        <w:tabs>
+          <w:tab w:val="num" w:pos="576"/>
+        </w:tabs>
+        <w:ind w:left="576" w:hanging="576"/>
+      </w:pPr>
+    </w:lvl>
+    <w:lvl w:ilvl="2">
+      <w:start w:val="1"/>
+      <w:numFmt w:val="none"/>
+      <w:suff w:val="nothing"/>
+      <w:lvlText w:val=""/>
       <w:lvlJc w:val="left"/>
       <w:pPr>
-        <w:ind w:left="3240" w:hanging="360"/>
-      </w:pPr>
-    </w:lvl>
-    <w:lvl w:ilvl="4" w:tplc="04090019" w:tentative="1">
-      <w:start w:val="1"/>
-      <w:numFmt w:val="lowerLetter"/>
-      <w:lvlText w:val="%5."/>
+        <w:tabs>
+          <w:tab w:val="num" w:pos="720"/>
+        </w:tabs>
+        <w:ind w:left="720" w:hanging="720"/>
+      </w:pPr>
+    </w:lvl>
+    <w:lvl w:ilvl="3">
+      <w:start w:val="1"/>
+      <w:numFmt w:val="none"/>
+      <w:suff w:val="nothing"/>
+      <w:lvlText w:val=""/>
       <w:lvlJc w:val="left"/>
       <w:pPr>
-        <w:ind w:left="3960" w:hanging="360"/>
-      </w:pPr>
-    </w:lvl>
-    <w:lvl w:ilvl="5" w:tplc="0409001B" w:tentative="1">
-      <w:start w:val="1"/>
-      <w:numFmt w:val="lowerRoman"/>
-      <w:lvlText w:val="%6."/>
-      <w:lvlJc w:val="right"/>
-      <w:pPr>
-        <w:ind w:left="4680" w:hanging="180"/>
-      </w:pPr>
-    </w:lvl>
-    <w:lvl w:ilvl="6" w:tplc="0409000F" w:tentative="1">
-      <w:start w:val="1"/>
-      <w:numFmt w:val="decimal"/>
-      <w:lvlText w:val="%7."/>
+        <w:tabs>
+          <w:tab w:val="num" w:pos="864"/>
+        </w:tabs>
+        <w:ind w:left="864" w:hanging="864"/>
+      </w:pPr>
+    </w:lvl>
+    <w:lvl w:ilvl="4">
+      <w:start w:val="1"/>
+      <w:numFmt w:val="none"/>
+      <w:suff w:val="nothing"/>
+      <w:lvlText w:val=""/>
       <w:lvlJc w:val="left"/>
       <w:pPr>
-        <w:ind w:left="5400" w:hanging="360"/>
-      </w:pPr>
-    </w:lvl>
-    <w:lvl w:ilvl="7" w:tplc="04090019" w:tentative="1">
-      <w:start w:val="1"/>
-      <w:numFmt w:val="lowerLetter"/>
-      <w:lvlText w:val="%8."/>
+        <w:tabs>
+          <w:tab w:val="num" w:pos="1008"/>
+        </w:tabs>
+        <w:ind w:left="1008" w:hanging="1008"/>
+      </w:pPr>
+    </w:lvl>
+    <w:lvl w:ilvl="5">
+      <w:start w:val="1"/>
+      <w:numFmt w:val="none"/>
+      <w:suff w:val="nothing"/>
+      <w:lvlText w:val=""/>
       <w:lvlJc w:val="left"/>
       <w:pPr>
-        <w:ind w:left="6120" w:hanging="360"/>
-      </w:pPr>
-    </w:lvl>
-    <w:lvl w:ilvl="8" w:tplc="0409001B" w:tentative="1">
-      <w:start w:val="1"/>
-      <w:numFmt w:val="lowerRoman"/>
-      <w:lvlText w:val="%9."/>
-      <w:lvlJc w:val="right"/>
-      <w:pPr>
-        <w:ind w:left="6840" w:hanging="180"/>
+        <w:tabs>
+          <w:tab w:val="num" w:pos="1152"/>
+        </w:tabs>
+        <w:ind w:left="1152" w:hanging="1152"/>
+      </w:pPr>
+    </w:lvl>
+    <w:lvl w:ilvl="6">
+      <w:start w:val="1"/>
+      <w:numFmt w:val="none"/>
+      <w:suff w:val="nothing"/>
+      <w:lvlText w:val=""/>
+      <w:lvlJc w:val="left"/>
+      <w:pPr>
+        <w:tabs>
+          <w:tab w:val="num" w:pos="1296"/>
+        </w:tabs>
+        <w:ind w:left="1296" w:hanging="1296"/>
+      </w:pPr>
+    </w:lvl>
+    <w:lvl w:ilvl="7">
+      <w:start w:val="1"/>
+      <w:numFmt w:val="none"/>
+      <w:suff w:val="nothing"/>
+      <w:lvlText w:val=""/>
+      <w:lvlJc w:val="left"/>
+      <w:pPr>
+        <w:tabs>
+          <w:tab w:val="num" w:pos="1440"/>
+        </w:tabs>
+        <w:ind w:left="1440" w:hanging="1440"/>
+      </w:pPr>
+    </w:lvl>
+    <w:lvl w:ilvl="8">
+      <w:start w:val="1"/>
+      <w:numFmt w:val="none"/>
+      <w:suff w:val="nothing"/>
+      <w:lvlText w:val=""/>
+      <w:lvlJc w:val="left"/>
+      <w:pPr>
+        <w:tabs>
+          <w:tab w:val="num" w:pos="1584"/>
+        </w:tabs>
+        <w:ind w:left="1584" w:hanging="1584"/>
       </w:pPr>
     </w:lvl>
   </w:abstractNum>
   <w:num w:numId="1">
-    <w:abstractNumId w:val="0"/>
+    <w:abstractNumId w:val="1"/>
   </w:num>
   <w:num w:numId="2">
-    <w:abstractNumId w:val="1"/>
+    <w:abstractNumId w:val="2"/>
   </w:num>
 </w:numbering>
 </file>
 
 <file path=word/styles.xml><?xml version="1.0" encoding="utf-8"?>
-<w:styles xmlns:mc="http://schemas.openxmlformats.org/markup-compatibility/2006" xmlns:r="http://schemas.openxmlformats.org/officeDocument/2006/relationships" xmlns:w="http://schemas.openxmlformats.org/wordprocessingml/2006/main" xmlns:w14="http://schemas.microsoft.com/office/word/2010/wordml" xmlns:w15="http://schemas.microsoft.com/office/word/2012/wordml" mc:Ignorable="w14 w15">
+<w:styles xmlns:w="http://schemas.openxmlformats.org/wordprocessingml/2006/main" xmlns:w14="http://schemas.microsoft.com/office/word/2010/wordml" xmlns:mc="http://schemas.openxmlformats.org/markup-compatibility/2006" mc:Ignorable="w14">
   <w:docDefaults>
     <w:rPrDefault>
       <w:rPr>
-        <w:rFonts w:asciiTheme="minorHAnsi" w:eastAsiaTheme="minorHAnsi" w:hAnsiTheme="minorHAnsi" w:cstheme="minorBidi"/>
+        <w:rFonts w:ascii="Calibri" w:hAnsi="Calibri" w:eastAsia="Calibri" w:cs="" w:asciiTheme="minorHAnsi" w:cstheme="minorBidi" w:eastAsiaTheme="minorHAnsi" w:hAnsiTheme="minorHAnsi"/>
         <w:sz w:val="22"/>
         <w:szCs w:val="22"/>
         <w:lang w:val="en-US" w:eastAsia="en-US" w:bidi="ar-SA"/>
       </w:rPr>
     </w:rPrDefault>
     <w:pPrDefault>
-      <w:pPr>
-        <w:spacing w:after="160" w:line="259" w:lineRule="auto"/>
-      </w:pPr>
+      <w:pPr/>
     </w:pPrDefault>
   </w:docDefaults>
   <w:latentStyles w:defLockedState="0" w:defUIPriority="99" w:defSemiHidden="0" w:defUnhideWhenUsed="0" w:defQFormat="0" w:count="371">
     <w:lsdException w:name="Normal" w:uiPriority="0" w:qFormat="1"/>
     <w:lsdException w:name="heading 1" w:uiPriority="9" w:qFormat="1"/>
-    <w:lsdException w:name="heading 2" w:semiHidden="1" w:uiPriority="9" w:unhideWhenUsed="1" w:qFormat="1"/>
-    <w:lsdException w:name="heading 3" w:semiHidden="1" w:uiPriority="9" w:unhideWhenUsed="1" w:qFormat="1"/>
-    <w:lsdException w:name="heading 4" w:semiHidden="1" w:uiPriority="9" w:unhideWhenUsed="1" w:qFormat="1"/>
-    <w:lsdException w:name="heading 5" w:semiHidden="1" w:uiPriority="9" w:unhideWhenUsed="1" w:qFormat="1"/>
-    <w:lsdException w:name="heading 6" w:semiHidden="1" w:uiPriority="9" w:unhideWhenUsed="1" w:qFormat="1"/>
-    <w:lsdException w:name="heading 7" w:semiHidden="1" w:uiPriority="9" w:unhideWhenUsed="1" w:qFormat="1"/>
-    <w:lsdException w:name="heading 8" w:semiHidden="1" w:uiPriority="9" w:unhideWhenUsed="1" w:qFormat="1"/>
-    <w:lsdException w:name="heading 9" w:semiHidden="1" w:uiPriority="9" w:unhideWhenUsed="1" w:qFormat="1"/>
+    <w:lsdException w:name="heading 2" w:uiPriority="9" w:semiHidden="1" w:unhideWhenUsed="1" w:qFormat="1"/>
+    <w:lsdException w:name="heading 3" w:uiPriority="9" w:semiHidden="1" w:unhideWhenUsed="1" w:qFormat="1"/>
+    <w:lsdException w:name="heading 4" w:uiPriority="9" w:semiHidden="1" w:unhideWhenUsed="1" w:qFormat="1"/>
+    <w:lsdException w:name="heading 5" w:uiPriority="9" w:semiHidden="1" w:unhideWhenUsed="1" w:qFormat="1"/>
+    <w:lsdException w:name="heading 6" w:uiPriority="9" w:semiHidden="1" w:unhideWhenUsed="1" w:qFormat="1"/>
+    <w:lsdException w:name="heading 7" w:uiPriority="9" w:semiHidden="1" w:unhideWhenUsed="1" w:qFormat="1"/>
+    <w:lsdException w:name="heading 8" w:uiPriority="9" w:semiHidden="1" w:unhideWhenUsed="1" w:qFormat="1"/>
+    <w:lsdException w:name="heading 9" w:uiPriority="9" w:semiHidden="1" w:unhideWhenUsed="1" w:qFormat="1"/>
     <w:lsdException w:name="index 1" w:semiHidden="1" w:unhideWhenUsed="1"/>
     <w:lsdException w:name="index 2" w:semiHidden="1" w:unhideWhenUsed="1"/>
     <w:lsdException w:name="index 3" w:semiHidden="1" w:unhideWhenUsed="1"/>
@@ -614,22 +673,22 @@
     <w:lsdException w:name="index 7" w:semiHidden="1" w:unhideWhenUsed="1"/>
     <w:lsdException w:name="index 8" w:semiHidden="1" w:unhideWhenUsed="1"/>
     <w:lsdException w:name="index 9" w:semiHidden="1" w:unhideWhenUsed="1"/>
-    <w:lsdException w:name="toc 1" w:semiHidden="1" w:uiPriority="39" w:unhideWhenUsed="1"/>
-    <w:lsdException w:name="toc 2" w:semiHidden="1" w:uiPriority="39" w:unhideWhenUsed="1"/>
-    <w:lsdException w:name="toc 3" w:semiHidden="1" w:uiPriority="39" w:unhideWhenUsed="1"/>
-    <w:lsdException w:name="toc 4" w:semiHidden="1" w:uiPriority="39" w:unhideWhenUsed="1"/>
-    <w:lsdException w:name="toc 5" w:semiHidden="1" w:uiPriority="39" w:unhideWhenUsed="1"/>
-    <w:lsdException w:name="toc 6" w:semiHidden="1" w:uiPriority="39" w:unhideWhenUsed="1"/>
-    <w:lsdException w:name="toc 7" w:semiHidden="1" w:uiPriority="39" w:unhideWhenUsed="1"/>
-    <w:lsdException w:name="toc 8" w:semiHidden="1" w:uiPriority="39" w:unhideWhenUsed="1"/>
-    <w:lsdException w:name="toc 9" w:semiHidden="1" w:uiPriority="39" w:unhideWhenUsed="1"/>
+    <w:lsdException w:name="toc 1" w:uiPriority="39" w:semiHidden="1" w:unhideWhenUsed="1"/>
+    <w:lsdException w:name="toc 2" w:uiPriority="39" w:semiHidden="1" w:unhideWhenUsed="1"/>
+    <w:lsdException w:name="toc 3" w:uiPriority="39" w:semiHidden="1" w:unhideWhenUsed="1"/>
+    <w:lsdException w:name="toc 4" w:uiPriority="39" w:semiHidden="1" w:unhideWhenUsed="1"/>
+    <w:lsdException w:name="toc 5" w:uiPriority="39" w:semiHidden="1" w:unhideWhenUsed="1"/>
+    <w:lsdException w:name="toc 6" w:uiPriority="39" w:semiHidden="1" w:unhideWhenUsed="1"/>
+    <w:lsdException w:name="toc 7" w:uiPriority="39" w:semiHidden="1" w:unhideWhenUsed="1"/>
+    <w:lsdException w:name="toc 8" w:uiPriority="39" w:semiHidden="1" w:unhideWhenUsed="1"/>
+    <w:lsdException w:name="toc 9" w:uiPriority="39" w:semiHidden="1" w:unhideWhenUsed="1"/>
     <w:lsdException w:name="Normal Indent" w:semiHidden="1" w:unhideWhenUsed="1"/>
     <w:lsdException w:name="footnote text" w:semiHidden="1" w:unhideWhenUsed="1"/>
     <w:lsdException w:name="annotation text" w:semiHidden="1" w:unhideWhenUsed="1"/>
     <w:lsdException w:name="header" w:semiHidden="1" w:unhideWhenUsed="1"/>
     <w:lsdException w:name="footer" w:semiHidden="1" w:unhideWhenUsed="1"/>
     <w:lsdException w:name="index heading" w:semiHidden="1" w:unhideWhenUsed="1"/>
-    <w:lsdException w:name="caption" w:semiHidden="1" w:uiPriority="35" w:unhideWhenUsed="1" w:qFormat="1"/>
+    <w:lsdException w:name="caption" w:uiPriority="35" w:semiHidden="1" w:unhideWhenUsed="1" w:qFormat="1"/>
     <w:lsdException w:name="table of figures" w:semiHidden="1" w:unhideWhenUsed="1"/>
     <w:lsdException w:name="envelope address" w:semiHidden="1" w:unhideWhenUsed="1"/>
     <w:lsdException w:name="envelope return" w:semiHidden="1" w:unhideWhenUsed="1"/>
@@ -660,7 +719,7 @@
     <w:lsdException w:name="Title" w:uiPriority="10" w:qFormat="1"/>
     <w:lsdException w:name="Closing" w:semiHidden="1" w:unhideWhenUsed="1"/>
     <w:lsdException w:name="Signature" w:semiHidden="1" w:unhideWhenUsed="1"/>
-    <w:lsdException w:name="Default Paragraph Font" w:semiHidden="1" w:uiPriority="1" w:unhideWhenUsed="1"/>
+    <w:lsdException w:name="Default Paragraph Font" w:uiPriority="1" w:semiHidden="1" w:unhideWhenUsed="1"/>
     <w:lsdException w:name="Body Text" w:semiHidden="1" w:unhideWhenUsed="1"/>
     <w:lsdException w:name="Body Text Indent" w:semiHidden="1" w:unhideWhenUsed="1"/>
     <w:lsdException w:name="List Continue" w:semiHidden="1" w:unhideWhenUsed="1"/>
@@ -860,8 +919,8 @@
     <w:lsdException w:name="Subtle Reference" w:uiPriority="31" w:qFormat="1"/>
     <w:lsdException w:name="Intense Reference" w:uiPriority="32" w:qFormat="1"/>
     <w:lsdException w:name="Book Title" w:uiPriority="33" w:qFormat="1"/>
-    <w:lsdException w:name="Bibliography" w:semiHidden="1" w:uiPriority="37" w:unhideWhenUsed="1"/>
-    <w:lsdException w:name="TOC Heading" w:semiHidden="1" w:uiPriority="39" w:unhideWhenUsed="1" w:qFormat="1"/>
+    <w:lsdException w:name="Bibliography" w:uiPriority="37" w:semiHidden="1" w:unhideWhenUsed="1"/>
+    <w:lsdException w:name="TOC Heading" w:uiPriority="39" w:semiHidden="1" w:unhideWhenUsed="1" w:qFormat="1"/>
     <w:lsdException w:name="Plain Table 1" w:uiPriority="41"/>
     <w:lsdException w:name="Plain Table 2" w:uiPriority="42"/>
     <w:lsdException w:name="Plain Table 3" w:uiPriority="43"/>
@@ -967,18 +1026,108 @@
     <w:lsdException w:name="List Table 6 Colorful Accent 6" w:uiPriority="51"/>
     <w:lsdException w:name="List Table 7 Colorful Accent 6" w:uiPriority="52"/>
   </w:latentStyles>
-  <w:style w:type="paragraph" w:default="1" w:styleId="Normal">
+  <w:style w:type="paragraph" w:styleId="Normal" w:default="1">
     <w:name w:val="Normal"/>
     <w:qFormat/>
+    <w:pPr>
+      <w:widowControl/>
+      <w:bidi w:val="0"/>
+      <w:spacing w:lineRule="auto" w:line="259" w:before="0" w:after="160"/>
+      <w:jc w:val="left"/>
+    </w:pPr>
     <w:rPr>
-      <w:lang w:val="sr-Latn-RS"/>
+      <w:rFonts w:ascii="Calibri" w:hAnsi="Calibri" w:eastAsia="Calibri" w:cs="" w:asciiTheme="minorHAnsi" w:cstheme="minorBidi" w:eastAsiaTheme="minorHAnsi" w:hAnsiTheme="minorHAnsi"/>
+      <w:color w:val="auto"/>
+      <w:sz w:val="22"/>
+      <w:szCs w:val="22"/>
+      <w:lang w:val="sr-Latn-RS" w:eastAsia="en-US" w:bidi="ar-SA"/>
     </w:rPr>
   </w:style>
-  <w:style w:type="character" w:default="1" w:styleId="DefaultParagraphFont">
+  <w:style w:type="character" w:styleId="DefaultParagraphFont" w:default="1">
     <w:name w:val="Default Paragraph Font"/>
     <w:uiPriority w:val="1"/>
     <w:semiHidden/>
     <w:unhideWhenUsed/>
+    <w:qFormat/>
+    <w:rPr/>
+  </w:style>
+  <w:style w:type="paragraph" w:styleId="Heading">
+    <w:name w:val="Heading"/>
+    <w:basedOn w:val="Normal"/>
+    <w:next w:val="TextBody"/>
+    <w:qFormat/>
+    <w:pPr>
+      <w:keepNext/>
+      <w:spacing w:before="240" w:after="120"/>
+    </w:pPr>
+    <w:rPr>
+      <w:rFonts w:ascii="Liberation Sans" w:hAnsi="Liberation Sans" w:eastAsia="Noto Sans CJK SC Regular" w:cs="FreeSans"/>
+      <w:sz w:val="28"/>
+      <w:szCs w:val="28"/>
+    </w:rPr>
+  </w:style>
+  <w:style w:type="paragraph" w:styleId="TextBody">
+    <w:name w:val="Body Text"/>
+    <w:basedOn w:val="Normal"/>
+    <w:pPr>
+      <w:spacing w:lineRule="auto" w:line="288" w:before="0" w:after="140"/>
+    </w:pPr>
+    <w:rPr/>
+  </w:style>
+  <w:style w:type="paragraph" w:styleId="List">
+    <w:name w:val="List"/>
+    <w:basedOn w:val="TextBody"/>
+    <w:pPr/>
+    <w:rPr>
+      <w:rFonts w:cs="FreeSans"/>
+    </w:rPr>
+  </w:style>
+  <w:style w:type="paragraph" w:styleId="Caption">
+    <w:name w:val="Caption"/>
+    <w:basedOn w:val="Normal"/>
+    <w:qFormat/>
+    <w:pPr>
+      <w:suppressLineNumbers/>
+      <w:spacing w:before="120" w:after="120"/>
+    </w:pPr>
+    <w:rPr>
+      <w:rFonts w:cs="FreeSans"/>
+      <w:i/>
+      <w:iCs/>
+      <w:sz w:val="24"/>
+      <w:szCs w:val="24"/>
+    </w:rPr>
+  </w:style>
+  <w:style w:type="paragraph" w:styleId="Index">
+    <w:name w:val="Index"/>
+    <w:basedOn w:val="Normal"/>
+    <w:qFormat/>
+    <w:pPr>
+      <w:suppressLineNumbers/>
+    </w:pPr>
+    <w:rPr>
+      <w:rFonts w:cs="FreeSans"/>
+    </w:rPr>
+  </w:style>
+  <w:style w:type="paragraph" w:styleId="ListParagraph">
+    <w:name w:val="List Paragraph"/>
+    <w:basedOn w:val="Normal"/>
+    <w:uiPriority w:val="34"/>
+    <w:qFormat/>
+    <w:rsid w:val="00114072"/>
+    <w:pPr>
+      <w:spacing w:before="0" w:after="160"/>
+      <w:ind w:left="720" w:hanging="0"/>
+      <w:contextualSpacing/>
+    </w:pPr>
+    <w:rPr/>
+  </w:style>
+  <w:style w:type="numbering" w:styleId="NoList" w:default="1">
+    <w:name w:val="No List"/>
+    <w:uiPriority w:val="99"/>
+    <w:semiHidden/>
+    <w:unhideWhenUsed/>
+    <w:qFormat/>
   </w:style>
   <w:style w:type="table" w:default="1" w:styleId="TableNormal">
     <w:name w:val="Normal Table"/>
@@ -994,23 +1143,6 @@
         <w:right w:w="108" w:type="dxa"/>
       </w:tblCellMar>
     </w:tblPr>
-  </w:style>
-  <w:style w:type="numbering" w:default="1" w:styleId="NoList">
-    <w:name w:val="No List"/>
-    <w:uiPriority w:val="99"/>
-    <w:semiHidden/>
-    <w:unhideWhenUsed/>
-  </w:style>
-  <w:style w:type="paragraph" w:styleId="ListParagraph">
-    <w:name w:val="List Paragraph"/>
-    <w:basedOn w:val="Normal"/>
-    <w:uiPriority w:val="34"/>
-    <w:qFormat/>
-    <w:rsid w:val="00114072"/>
-    <w:pPr>
-      <w:ind w:left="720"/>
-      <w:contextualSpacing/>
-    </w:pPr>
   </w:style>
 </w:styles>
 </file>
